--- a/แผนภาพ/แผนภาพ Sequence/มอดูล บริการ/ไฟล์ภาพ/V2.8.1 [2021-11-09] Version Control Sequence Uc. 1.5 ลบบริการ.docx
+++ b/แผนภาพ/แผนภาพ Sequence/มอดูล บริการ/ไฟล์ภาพ/V2.8.1 [2021-11-09] Version Control Sequence Uc. 1.5 ลบบริการ.docx
@@ -117,15 +117,15 @@
       </w:tblPr>
       <w:tblGrid>
         <w:gridCol w:w="985"/>
-        <w:gridCol w:w="1800"/>
-        <w:gridCol w:w="2192"/>
+        <w:gridCol w:w="1980"/>
+        <w:gridCol w:w="2012"/>
         <w:gridCol w:w="1659"/>
         <w:gridCol w:w="1660"/>
       </w:tblGrid>
       <w:tr>
         <w:tc>
           <w:tcPr>
-            <w:tcW w:w="2785" w:type="dxa"/>
+            <w:tcW w:w="2965" w:type="dxa"/>
             <w:gridSpan w:val="2"/>
             <w:shd w:val="clear" w:color="auto" w:fill="70AD47" w:themeFill="accent6"/>
           </w:tcPr>
@@ -154,14 +154,14 @@
         </w:tc>
         <w:tc>
           <w:tcPr>
-            <w:tcW w:w="5511" w:type="dxa"/>
+            <w:tcW w:w="5331" w:type="dxa"/>
             <w:gridSpan w:val="3"/>
             <w:shd w:val="clear" w:color="auto" w:fill="E2EFD9" w:themeFill="accent6" w:themeFillTint="33"/>
           </w:tcPr>
           <w:p>
             <w:pPr>
               <w:rPr>
-                <w:rFonts w:ascii="TH Sarabun New" w:hAnsi="TH Sarabun New" w:hint="cs"/>
+                <w:rFonts w:ascii="TH Sarabun New" w:hAnsi="TH Sarabun New"/>
                 <w:sz w:val="32"/>
                 <w:szCs w:val="32"/>
                 <w:cs/>
@@ -201,7 +201,7 @@
         </w:trPr>
         <w:tc>
           <w:tcPr>
-            <w:tcW w:w="2785" w:type="dxa"/>
+            <w:tcW w:w="2965" w:type="dxa"/>
             <w:gridSpan w:val="2"/>
             <w:shd w:val="clear" w:color="auto" w:fill="70AD47" w:themeFill="accent6"/>
           </w:tcPr>
@@ -231,7 +231,7 @@
         </w:tc>
         <w:tc>
           <w:tcPr>
-            <w:tcW w:w="5511" w:type="dxa"/>
+            <w:tcW w:w="5331" w:type="dxa"/>
             <w:gridSpan w:val="3"/>
             <w:shd w:val="clear" w:color="auto" w:fill="E2EFD9" w:themeFill="accent6" w:themeFillTint="33"/>
           </w:tcPr>
@@ -273,7 +273,7 @@
       <w:tr>
         <w:tc>
           <w:tcPr>
-            <w:tcW w:w="2785" w:type="dxa"/>
+            <w:tcW w:w="2965" w:type="dxa"/>
             <w:gridSpan w:val="2"/>
             <w:shd w:val="clear" w:color="auto" w:fill="70AD47" w:themeFill="accent6"/>
           </w:tcPr>
@@ -303,7 +303,7 @@
         </w:tc>
         <w:tc>
           <w:tcPr>
-            <w:tcW w:w="5511" w:type="dxa"/>
+            <w:tcW w:w="5331" w:type="dxa"/>
             <w:gridSpan w:val="3"/>
             <w:shd w:val="clear" w:color="auto" w:fill="E2EFD9" w:themeFill="accent6" w:themeFillTint="33"/>
           </w:tcPr>
@@ -338,7 +338,7 @@
       <w:tr>
         <w:tc>
           <w:tcPr>
-            <w:tcW w:w="2785" w:type="dxa"/>
+            <w:tcW w:w="2965" w:type="dxa"/>
             <w:gridSpan w:val="2"/>
             <w:shd w:val="clear" w:color="auto" w:fill="70AD47" w:themeFill="accent6"/>
           </w:tcPr>
@@ -378,7 +378,7 @@
         </w:tc>
         <w:tc>
           <w:tcPr>
-            <w:tcW w:w="5511" w:type="dxa"/>
+            <w:tcW w:w="5331" w:type="dxa"/>
             <w:gridSpan w:val="3"/>
             <w:shd w:val="clear" w:color="auto" w:fill="E2EFD9" w:themeFill="accent6" w:themeFillTint="33"/>
           </w:tcPr>
@@ -446,7 +446,7 @@
         </w:tc>
         <w:tc>
           <w:tcPr>
-            <w:tcW w:w="1800" w:type="dxa"/>
+            <w:tcW w:w="1980" w:type="dxa"/>
             <w:tcBorders>
               <w:bottom w:val="single" w:sz="4" w:space="0" w:color="auto"/>
             </w:tcBorders>
@@ -478,7 +478,7 @@
         </w:tc>
         <w:tc>
           <w:tcPr>
-            <w:tcW w:w="2192" w:type="dxa"/>
+            <w:tcW w:w="2012" w:type="dxa"/>
             <w:tcBorders>
               <w:bottom w:val="single" w:sz="4" w:space="0" w:color="auto"/>
             </w:tcBorders>
@@ -602,14 +602,14 @@
         </w:tc>
         <w:tc>
           <w:tcPr>
-            <w:tcW w:w="1800" w:type="dxa"/>
+            <w:tcW w:w="1980" w:type="dxa"/>
             <w:shd w:val="clear" w:color="auto" w:fill="auto"/>
           </w:tcPr>
           <w:p>
             <w:pPr>
               <w:jc w:val="center"/>
               <w:rPr>
-                <w:rFonts w:ascii="TH Sarabun New" w:hAnsi="TH Sarabun New" w:hint="cs"/>
+                <w:rFonts w:ascii="TH Sarabun New" w:hAnsi="TH Sarabun New"/>
                 <w:sz w:val="32"/>
                 <w:szCs w:val="32"/>
                 <w:cs/>
@@ -636,14 +636,13 @@
         </w:tc>
         <w:tc>
           <w:tcPr>
-            <w:tcW w:w="2192" w:type="dxa"/>
+            <w:tcW w:w="2012" w:type="dxa"/>
             <w:shd w:val="clear" w:color="auto" w:fill="auto"/>
           </w:tcPr>
           <w:p>
             <w:pPr>
-              <w:jc w:val="center"/>
-              <w:rPr>
-                <w:rFonts w:ascii="TH Sarabun New" w:hAnsi="TH Sarabun New" w:hint="cs"/>
+              <w:rPr>
+                <w:rFonts w:ascii="TH Sarabun New" w:hAnsi="TH Sarabun New"/>
                 <w:sz w:val="32"/>
                 <w:szCs w:val="32"/>
                 <w:cs/>
@@ -702,7 +701,7 @@
             <w:pPr>
               <w:jc w:val="center"/>
               <w:rPr>
-                <w:rFonts w:ascii="TH Sarabun New" w:hAnsi="TH Sarabun New" w:hint="cs"/>
+                <w:rFonts w:ascii="TH Sarabun New" w:hAnsi="TH Sarabun New"/>
                 <w:sz w:val="32"/>
                 <w:szCs w:val="32"/>
               </w:rPr>
@@ -754,7 +753,7 @@
         </w:tc>
         <w:tc>
           <w:tcPr>
-            <w:tcW w:w="1800" w:type="dxa"/>
+            <w:tcW w:w="1980" w:type="dxa"/>
             <w:shd w:val="clear" w:color="auto" w:fill="auto"/>
           </w:tcPr>
           <w:p>
@@ -787,12 +786,11 @@
         </w:tc>
         <w:tc>
           <w:tcPr>
-            <w:tcW w:w="2192" w:type="dxa"/>
+            <w:tcW w:w="2012" w:type="dxa"/>
             <w:shd w:val="clear" w:color="auto" w:fill="auto"/>
           </w:tcPr>
           <w:p>
             <w:pPr>
-              <w:jc w:val="center"/>
               <w:rPr>
                 <w:rFonts w:ascii="TH Sarabun New" w:hAnsi="TH Sarabun New"/>
                 <w:sz w:val="32"/>
@@ -905,7 +903,7 @@
         </w:tc>
         <w:tc>
           <w:tcPr>
-            <w:tcW w:w="1800" w:type="dxa"/>
+            <w:tcW w:w="1980" w:type="dxa"/>
             <w:shd w:val="clear" w:color="auto" w:fill="auto"/>
           </w:tcPr>
           <w:p>
@@ -962,14 +960,13 @@
         </w:tc>
         <w:tc>
           <w:tcPr>
-            <w:tcW w:w="2192" w:type="dxa"/>
+            <w:tcW w:w="2012" w:type="dxa"/>
             <w:shd w:val="clear" w:color="auto" w:fill="auto"/>
           </w:tcPr>
           <w:p>
             <w:pPr>
-              <w:jc w:val="center"/>
-              <w:rPr>
-                <w:rFonts w:ascii="TH Sarabun New" w:hAnsi="TH Sarabun New"/>
+              <w:rPr>
+                <w:rFonts w:ascii="TH Sarabun New" w:hAnsi="TH Sarabun New" w:hint="cs"/>
                 <w:sz w:val="32"/>
                 <w:szCs w:val="32"/>
                 <w:cs/>
@@ -1031,6 +1028,174 @@
                 <w:rFonts w:ascii="TH Sarabun New" w:hAnsi="TH Sarabun New"/>
                 <w:sz w:val="32"/>
                 <w:szCs w:val="32"/>
+              </w:rPr>
+            </w:pPr>
+            <w:r>
+              <w:rPr>
+                <w:rFonts w:ascii="TH Sarabun New" w:hAnsi="TH Sarabun New" w:hint="cs"/>
+                <w:sz w:val="32"/>
+                <w:szCs w:val="32"/>
+                <w:cs/>
+              </w:rPr>
+              <w:t xml:space="preserve">ธนาธิป </w:t>
+            </w:r>
+            <w:r>
+              <w:rPr>
+                <w:rFonts w:ascii="TH Sarabun New" w:hAnsi="TH Sarabun New"/>
+                <w:sz w:val="32"/>
+                <w:szCs w:val="32"/>
+              </w:rPr>
+              <w:t>(SM)</w:t>
+            </w:r>
+          </w:p>
+        </w:tc>
+      </w:tr>
+      <w:tr>
+        <w:tc>
+          <w:tcPr>
+            <w:tcW w:w="985" w:type="dxa"/>
+            <w:shd w:val="clear" w:color="auto" w:fill="auto"/>
+          </w:tcPr>
+          <w:p>
+            <w:pPr>
+              <w:jc w:val="center"/>
+              <w:rPr>
+                <w:rFonts w:ascii="TH Sarabun New" w:hAnsi="TH Sarabun New"/>
+                <w:sz w:val="32"/>
+                <w:szCs w:val="32"/>
+              </w:rPr>
+            </w:pPr>
+            <w:r>
+              <w:rPr>
+                <w:rFonts w:ascii="TH Sarabun New" w:hAnsi="TH Sarabun New"/>
+                <w:sz w:val="32"/>
+                <w:szCs w:val="32"/>
+              </w:rPr>
+              <w:t>1.4.</w:t>
+            </w:r>
+            <w:r>
+              <w:rPr>
+                <w:rFonts w:ascii="TH Sarabun New" w:hAnsi="TH Sarabun New"/>
+                <w:sz w:val="32"/>
+                <w:szCs w:val="32"/>
+              </w:rPr>
+              <w:t>1</w:t>
+            </w:r>
+          </w:p>
+        </w:tc>
+        <w:tc>
+          <w:tcPr>
+            <w:tcW w:w="1980" w:type="dxa"/>
+            <w:shd w:val="clear" w:color="auto" w:fill="auto"/>
+          </w:tcPr>
+          <w:p>
+            <w:pPr>
+              <w:jc w:val="center"/>
+              <w:rPr>
+                <w:rFonts w:ascii="TH Sarabun New" w:hAnsi="TH Sarabun New"/>
+                <w:sz w:val="32"/>
+                <w:szCs w:val="32"/>
+              </w:rPr>
+            </w:pPr>
+            <w:r>
+              <w:rPr>
+                <w:rFonts w:ascii="TH Sarabun New" w:hAnsi="TH Sarabun New"/>
+                <w:sz w:val="32"/>
+                <w:szCs w:val="32"/>
+              </w:rPr>
+              <w:t xml:space="preserve">22 </w:t>
+            </w:r>
+            <w:r>
+              <w:rPr>
+                <w:rFonts w:ascii="TH Sarabun New" w:hAnsi="TH Sarabun New" w:hint="cs"/>
+                <w:sz w:val="32"/>
+                <w:szCs w:val="32"/>
+                <w:cs/>
+              </w:rPr>
+              <w:t xml:space="preserve">กรกฎาคม </w:t>
+            </w:r>
+            <w:r>
+              <w:rPr>
+                <w:rFonts w:ascii="TH Sarabun New" w:hAnsi="TH Sarabun New"/>
+                <w:sz w:val="32"/>
+                <w:szCs w:val="32"/>
+              </w:rPr>
+              <w:t>2564</w:t>
+            </w:r>
+          </w:p>
+        </w:tc>
+        <w:tc>
+          <w:tcPr>
+            <w:tcW w:w="2012" w:type="dxa"/>
+            <w:shd w:val="clear" w:color="auto" w:fill="auto"/>
+          </w:tcPr>
+          <w:p>
+            <w:pPr>
+              <w:rPr>
+                <w:rFonts w:ascii="TH Sarabun New" w:hAnsi="TH Sarabun New" w:hint="cs"/>
+                <w:sz w:val="32"/>
+                <w:szCs w:val="32"/>
+                <w:cs/>
+              </w:rPr>
+            </w:pPr>
+            <w:r>
+              <w:rPr>
+                <w:rFonts w:ascii="TH Sarabun New" w:hAnsi="TH Sarabun New" w:hint="cs"/>
+                <w:sz w:val="32"/>
+                <w:szCs w:val="32"/>
+                <w:cs/>
+              </w:rPr>
+              <w:t>จัดทำ</w:t>
+            </w:r>
+          </w:p>
+        </w:tc>
+        <w:tc>
+          <w:tcPr>
+            <w:tcW w:w="1659" w:type="dxa"/>
+            <w:shd w:val="clear" w:color="auto" w:fill="auto"/>
+          </w:tcPr>
+          <w:p>
+            <w:pPr>
+              <w:jc w:val="center"/>
+              <w:rPr>
+                <w:rFonts w:ascii="TH Sarabun New" w:hAnsi="TH Sarabun New" w:hint="cs"/>
+                <w:sz w:val="32"/>
+                <w:szCs w:val="32"/>
+                <w:cs/>
+              </w:rPr>
+            </w:pPr>
+            <w:r>
+              <w:rPr>
+                <w:rFonts w:ascii="TH Sarabun New" w:hAnsi="TH Sarabun New" w:hint="cs"/>
+                <w:sz w:val="32"/>
+                <w:szCs w:val="32"/>
+                <w:cs/>
+              </w:rPr>
+              <w:t xml:space="preserve">วิรัตน์ </w:t>
+            </w:r>
+            <w:r>
+              <w:rPr>
+                <w:rFonts w:ascii="TH Sarabun New" w:hAnsi="TH Sarabun New"/>
+                <w:sz w:val="32"/>
+                <w:szCs w:val="32"/>
+              </w:rPr>
+              <w:t>(TL)</w:t>
+            </w:r>
+          </w:p>
+        </w:tc>
+        <w:tc>
+          <w:tcPr>
+            <w:tcW w:w="1660" w:type="dxa"/>
+            <w:shd w:val="clear" w:color="auto" w:fill="auto"/>
+          </w:tcPr>
+          <w:p>
+            <w:pPr>
+              <w:jc w:val="center"/>
+              <w:rPr>
+                <w:rFonts w:ascii="TH Sarabun New" w:hAnsi="TH Sarabun New" w:hint="cs"/>
+                <w:sz w:val="32"/>
+                <w:szCs w:val="32"/>
+                <w:cs/>
               </w:rPr>
             </w:pPr>
             <w:r>

--- a/แผนภาพ/แผนภาพ Sequence/มอดูล บริการ/ไฟล์ภาพ/V2.8.1 [2021-11-09] Version Control Sequence Uc. 1.5 ลบบริการ.docx
+++ b/แผนภาพ/แผนภาพ Sequence/มอดูล บริการ/ไฟล์ภาพ/V2.8.1 [2021-11-09] Version Control Sequence Uc. 1.5 ลบบริการ.docx
@@ -721,7 +721,7 @@
                 <w:sz w:val="32"/>
                 <w:szCs w:val="32"/>
               </w:rPr>
-              <w:t>(DEV)</w:t>
+              <w:t>(D)</w:t>
             </w:r>
           </w:p>
         </w:tc>
@@ -966,7 +966,7 @@
           <w:p>
             <w:pPr>
               <w:rPr>
-                <w:rFonts w:ascii="TH Sarabun New" w:hAnsi="TH Sarabun New" w:hint="cs"/>
+                <w:rFonts w:ascii="TH Sarabun New" w:hAnsi="TH Sarabun New"/>
                 <w:sz w:val="32"/>
                 <w:szCs w:val="32"/>
                 <w:cs/>
@@ -1071,15 +1071,7 @@
                 <w:sz w:val="32"/>
                 <w:szCs w:val="32"/>
               </w:rPr>
-              <w:t>1.4.</w:t>
-            </w:r>
-            <w:r>
-              <w:rPr>
-                <w:rFonts w:ascii="TH Sarabun New" w:hAnsi="TH Sarabun New"/>
-                <w:sz w:val="32"/>
-                <w:szCs w:val="32"/>
-              </w:rPr>
-              <w:t>1</w:t>
+              <w:t>1.4.1</w:t>
             </w:r>
           </w:p>
         </w:tc>
@@ -1132,7 +1124,7 @@
           <w:p>
             <w:pPr>
               <w:rPr>
-                <w:rFonts w:ascii="TH Sarabun New" w:hAnsi="TH Sarabun New" w:hint="cs"/>
+                <w:rFonts w:ascii="TH Sarabun New" w:hAnsi="TH Sarabun New"/>
                 <w:sz w:val="32"/>
                 <w:szCs w:val="32"/>
                 <w:cs/>
@@ -1158,7 +1150,7 @@
             <w:pPr>
               <w:jc w:val="center"/>
               <w:rPr>
-                <w:rFonts w:ascii="TH Sarabun New" w:hAnsi="TH Sarabun New" w:hint="cs"/>
+                <w:rFonts w:ascii="TH Sarabun New" w:hAnsi="TH Sarabun New"/>
                 <w:sz w:val="32"/>
                 <w:szCs w:val="32"/>
                 <w:cs/>
@@ -1192,7 +1184,7 @@
             <w:pPr>
               <w:jc w:val="center"/>
               <w:rPr>
-                <w:rFonts w:ascii="TH Sarabun New" w:hAnsi="TH Sarabun New" w:hint="cs"/>
+                <w:rFonts w:ascii="TH Sarabun New" w:hAnsi="TH Sarabun New"/>
                 <w:sz w:val="32"/>
                 <w:szCs w:val="32"/>
                 <w:cs/>

--- a/แผนภาพ/แผนภาพ Sequence/มอดูล บริการ/ไฟล์ภาพ/V2.8.1 [2021-11-09] Version Control Sequence Uc. 1.5 ลบบริการ.docx
+++ b/แผนภาพ/แผนภาพ Sequence/มอดูล บริการ/ไฟล์ภาพ/V2.8.1 [2021-11-09] Version Control Sequence Uc. 1.5 ลบบริการ.docx
@@ -77,12 +77,12 @@
       </w:r>
       <w:r>
         <w:rPr>
-          <w:rFonts w:ascii="TH Sarabun New" w:hAnsi="TH Sarabun New" w:hint="cs"/>
+          <w:rFonts w:ascii="TH Sarabun New" w:hAnsi="TH Sarabun New"/>
           <w:sz w:val="32"/>
           <w:szCs w:val="32"/>
           <w:cs/>
         </w:rPr>
-        <w:t xml:space="preserve"> </w:t>
+        <w:t xml:space="preserve">ที่ </w:t>
       </w:r>
       <w:r>
         <w:rPr>
@@ -90,7 +90,15 @@
           <w:sz w:val="32"/>
           <w:szCs w:val="32"/>
         </w:rPr>
-        <w:t xml:space="preserve">… </w:t>
+        <w:t>1</w:t>
+      </w:r>
+      <w:r>
+        <w:rPr>
+          <w:rFonts w:ascii="TH Sarabun New" w:hAnsi="TH Sarabun New"/>
+          <w:sz w:val="32"/>
+          <w:szCs w:val="32"/>
+        </w:rPr>
+        <w:t xml:space="preserve"> </w:t>
       </w:r>
       <w:r>
         <w:rPr>
